--- a/Examples/Data/Linked fields.docx
+++ b/Examples/Data/Linked fields.docx
@@ -1,223 +1,167 @@
 
 <file path=word/document.xml><?xml version="1.0" encoding="utf-8"?>
-<w:document xmlns:wpc="http://schemas.microsoft.com/office/word/2010/wordprocessingCanvas" xmlns:cx="http://schemas.microsoft.com/office/drawing/2014/chartex" xmlns:cx1="http://schemas.microsoft.com/office/drawing/2015/9/8/chartex" xmlns:mc="http://schemas.openxmlformats.org/markup-compatibility/2006" xmlns:o="urn:schemas-microsoft-com:office:office" xmlns:r="http://schemas.openxmlformats.org/officeDocument/2006/relationships" xmlns:m="http://schemas.openxmlformats.org/officeDocument/2006/math" xmlns:v="urn:schemas-microsoft-com:vml" xmlns:wp14="http://schemas.microsoft.com/office/word/2010/wordprocessingDrawing" xmlns:wp="http://schemas.openxmlformats.org/drawingml/2006/wordprocessingDrawing" xmlns:w10="urn:schemas-microsoft-com:office:word" xmlns:w="http://schemas.openxmlformats.org/wordprocessingml/2006/main" xmlns:w14="http://schemas.microsoft.com/office/word/2010/wordml" xmlns:w15="http://schemas.microsoft.com/office/word/2012/wordml" xmlns:w16se="http://schemas.microsoft.com/office/word/2015/wordml/symex" xmlns:wpg="http://schemas.microsoft.com/office/word/2010/wordprocessingGroup" xmlns:wpi="http://schemas.microsoft.com/office/word/2010/wordprocessingInk" xmlns:wne="http://schemas.microsoft.com/office/word/2006/wordml" xmlns:wps="http://schemas.microsoft.com/office/word/2010/wordprocessingShape" mc:Ignorable="w14 w15 w16se wp14">
+<w:document xmlns:wpc="http://schemas.microsoft.com/office/word/2010/wordprocessingCanvas" xmlns:cx="http://schemas.microsoft.com/office/drawing/2014/chartex" xmlns:cx1="http://schemas.microsoft.com/office/drawing/2015/9/8/chartex" xmlns:cx2="http://schemas.microsoft.com/office/drawing/2015/10/21/chartex" xmlns:cx3="http://schemas.microsoft.com/office/drawing/2016/5/9/chartex" xmlns:cx4="http://schemas.microsoft.com/office/drawing/2016/5/10/chartex" xmlns:cx5="http://schemas.microsoft.com/office/drawing/2016/5/11/chartex" xmlns:cx6="http://schemas.microsoft.com/office/drawing/2016/5/12/chartex" xmlns:cx7="http://schemas.microsoft.com/office/drawing/2016/5/13/chartex" xmlns:cx8="http://schemas.microsoft.com/office/drawing/2016/5/14/chartex" xmlns:mc="http://schemas.openxmlformats.org/markup-compatibility/2006" xmlns:aink="http://schemas.microsoft.com/office/drawing/2016/ink" xmlns:am3d="http://schemas.microsoft.com/office/drawing/2017/model3d" xmlns:o="urn:schemas-microsoft-com:office:office" xmlns:r="http://schemas.openxmlformats.org/officeDocument/2006/relationships" xmlns:m="http://schemas.openxmlformats.org/officeDocument/2006/math" xmlns:v="urn:schemas-microsoft-com:vml" xmlns:wp14="http://schemas.microsoft.com/office/word/2010/wordprocessingDrawing" xmlns:wp="http://schemas.openxmlformats.org/drawingml/2006/wordprocessingDrawing" xmlns:w10="urn:schemas-microsoft-com:office:word" xmlns:w="http://schemas.openxmlformats.org/wordprocessingml/2006/main" xmlns:w14="http://schemas.microsoft.com/office/word/2010/wordml" xmlns:w15="http://schemas.microsoft.com/office/word/2012/wordml" xmlns:w16cid="http://schemas.microsoft.com/office/word/2016/wordml/cid" xmlns:w16se="http://schemas.microsoft.com/office/word/2015/wordml/symex" xmlns:wpg="http://schemas.microsoft.com/office/word/2010/wordprocessingGroup" xmlns:wpi="http://schemas.microsoft.com/office/word/2010/wordprocessingInk" xmlns:wne="http://schemas.microsoft.com/office/word/2006/wordml" xmlns:wps="http://schemas.microsoft.com/office/word/2010/wordprocessingShape" mc:Ignorable="w14 w15 w16se w16cid wp14">
   <w:body>
+    <w:p>
+      <w:r>
+        <w:fldChar w:fldCharType="begin"/>
+      </w:r>
+      <w:r>
+        <w:instrText xml:space="preserve"> FILENAME  \* Caps  \* MERGEFORMAT </w:instrText>
+      </w:r>
+      <w:r>
+        <w:fldChar w:fldCharType="separate"/>
+      </w:r>
+      <w:r>
+        <w:rPr>
+          <w:noProof/>
+        </w:rPr>
+        <w:t>Fields.Docx</w:t>
+      </w:r>
+      <w:r>
+        <w:rPr>
+          <w:noProof/>
+        </w:rPr>
+        <w:fldChar w:fldCharType="end"/>
+      </w:r>
+      <w:r>
+        <w:t xml:space="preserve">   </w:t>
+      </w:r>
+      <w:r>
+        <w:fldChar w:fldCharType="begin"/>
+      </w:r>
+      <w:r>
+        <w:instrText xml:space="preserve"> INDEX \c "2" \z "1049" </w:instrText>
+      </w:r>
+      <w:r>
+        <w:fldChar w:fldCharType="separate"/>
+      </w:r>
+      <w:r>
+        <w:rPr>
+          <w:b/>
+          <w:bCs/>
+          <w:noProof/>
+        </w:rPr>
+        <w:t>Элементы указателя не найдены.</w:t>
+      </w:r>
+      <w:r>
+        <w:fldChar w:fldCharType="end"/>
+      </w:r>
+      <w:r>
+        <w:t xml:space="preserve">     </w:t>
+      </w:r>
+      <w:r>
+        <w:fldChar w:fldCharType="begin"/>
+      </w:r>
+      <w:r>
+        <w:instrText xml:space="preserve"> LISTNUM  LegalDefault </w:instrText>
+      </w:r>
+      <w:r>
+        <w:fldChar w:fldCharType="end"/>
+      </w:r>
+    </w:p>
+    <w:p>
+      <w:r>
+        <w:fldChar w:fldCharType="begin"/>
+      </w:r>
+      <w:r>
+        <w:instrText xml:space="preserve"> SEQ  \* MERGEFORMAT </w:instrText>
+      </w:r>
+      <w:r>
+        <w:fldChar w:fldCharType="separate"/>
+      </w:r>
+      <w:r>
+        <w:rPr>
+          <w:b/>
+          <w:bCs/>
+          <w:noProof/>
+        </w:rPr>
+        <w:t>Ошибка! Не указана последовательность.</w:t>
+      </w:r>
+      <w:r>
+        <w:fldChar w:fldCharType="end"/>
+      </w:r>
+      <w:r>
+        <w:t xml:space="preserve">    </w:t>
+      </w:r>
+      <w:r>
+        <w:fldChar w:fldCharType="begin"/>
+      </w:r>
+      <w:r>
+        <w:instrText xml:space="preserve"> FILENAME  \* Caps  \* MERGEFORMAT </w:instrText>
+      </w:r>
+      <w:r>
+        <w:fldChar w:fldCharType="separate"/>
+      </w:r>
+      <w:r>
+        <w:rPr>
+          <w:noProof/>
+        </w:rPr>
+        <w:t>Fields.Docx</w:t>
+      </w:r>
+      <w:r>
+        <w:fldChar w:fldCharType="end"/>
+      </w:r>
+      <w:r>
+        <w:t xml:space="preserve">   </w:t>
+      </w:r>
+      <w:r>
+        <w:fldChar w:fldCharType="begin"/>
+      </w:r>
+      <w:r>
+        <w:instrText xml:space="preserve"> INDEX \c "2" \z "1049" </w:instrText>
+      </w:r>
+      <w:r>
+        <w:fldChar w:fldCharType="separate"/>
+      </w:r>
+      <w:r>
+        <w:rPr>
+          <w:b/>
+          <w:bCs/>
+          <w:noProof/>
+        </w:rPr>
+        <w:t>Элементы указателя не найдены.</w:t>
+      </w:r>
+      <w:r>
+        <w:fldChar w:fldCharType="end"/>
+      </w:r>
+      <w:r>
+        <w:t xml:space="preserve">     </w:t>
+      </w:r>
+      <w:r>
+        <w:fldChar w:fldCharType="begin"/>
+      </w:r>
+      <w:r>
+        <w:instrText xml:space="preserve"> LISTNUM  LegalDefault </w:instrText>
+      </w:r>
+      <w:r>
+        <w:fldChar w:fldCharType="end"/>
+      </w:r>
+    </w:p>
     <w:p>
       <w:bookmarkStart w:id="0" w:name="_GoBack"/>
       <w:bookmarkEnd w:id="0"/>
-      <w:r>
-        <w:t>IF</w:t>
-      </w:r>
-      <w:r>
-        <w:t xml:space="preserve"> field</w:t>
-      </w:r>
-      <w:r>
-        <w:t xml:space="preserve"> in the </w:t>
-      </w:r>
-      <w:r>
-        <w:t>body:</w:t>
-      </w:r>
-      <w:r>
-        <w:rPr>
-          <w:b/>
-        </w:rPr>
-        <w:t xml:space="preserve"> </w:t>
-      </w:r>
-      <w:r>
-        <w:rPr>
-          <w:b/>
-        </w:rPr>
+    </w:p>
+    <w:p/>
+    <w:p/>
+    <w:p/>
+    <w:p>
+      <w:r>
         <w:fldChar w:fldCharType="begin"/>
       </w:r>
       <w:r>
-        <w:rPr>
-          <w:b/>
-        </w:rPr>
-        <w:instrText xml:space="preserve"> IF True = True "TrueText" "FalseText" \* MERGEFORMAT </w:instrText>
-      </w:r>
-      <w:r>
-        <w:rPr>
-          <w:b/>
-        </w:rPr>
-        <w:fldChar w:fldCharType="separate"/>
-      </w:r>
-      <w:r>
-        <w:rPr>
-          <w:b/>
-          <w:noProof/>
-        </w:rPr>
-        <w:t>TrueText</w:t>
-      </w:r>
-      <w:r>
-        <w:rPr>
-          <w:b/>
-        </w:rPr>
-        <w:fldChar w:fldCharType="end"/>
-      </w:r>
-    </w:p>
-    <w:p>
-      <w:r>
-        <w:t>PAGE field</w:t>
-      </w:r>
-      <w:r>
-        <w:t xml:space="preserve"> in body:</w:t>
-      </w:r>
-      <w:r>
-        <w:t xml:space="preserve"> </w:t>
-      </w:r>
-      <w:r>
-        <w:t xml:space="preserve"> </w:t>
-      </w:r>
-      <w:r>
-        <w:rPr>
-          <w:b/>
-        </w:rPr>
-        <w:fldChar w:fldCharType="begin"/>
-      </w:r>
-      <w:r>
-        <w:rPr>
-          <w:b/>
-        </w:rPr>
-        <w:instrText xml:space="preserve"> PAGE  \* Arabic  \* MERGEFORMAT </w:instrText>
-      </w:r>
-      <w:r>
-        <w:rPr>
-          <w:b/>
-        </w:rPr>
-        <w:fldChar w:fldCharType="separate"/>
-      </w:r>
-      <w:r>
-        <w:rPr>
-          <w:b/>
-          <w:noProof/>
-        </w:rPr>
-        <w:t>1</w:t>
-      </w:r>
-      <w:r>
-        <w:rPr>
-          <w:b/>
-        </w:rPr>
-        <w:fldChar w:fldCharType="end"/>
-      </w:r>
-    </w:p>
-    <w:p>
-      <w:r>
-        <w:t xml:space="preserve">Another </w:t>
-      </w:r>
-      <w:r>
-        <w:t>IF</w:t>
-      </w:r>
-      <w:r>
-        <w:t xml:space="preserve"> field</w:t>
-      </w:r>
-      <w:r>
-        <w:t xml:space="preserve"> in </w:t>
-      </w:r>
-      <w:r>
-        <w:t xml:space="preserve">the </w:t>
-      </w:r>
-      <w:r>
-        <w:t>body</w:t>
-      </w:r>
-      <w:r>
-        <w:t>:</w:t>
-      </w:r>
-      <w:r>
-        <w:rPr>
-          <w:b/>
-        </w:rPr>
-        <w:t xml:space="preserve"> </w:t>
-      </w:r>
-      <w:r>
-        <w:rPr>
-          <w:b/>
-        </w:rPr>
-        <w:fldChar w:fldCharType="begin"/>
-      </w:r>
-      <w:r>
-        <w:rPr>
-          <w:b/>
-        </w:rPr>
-        <w:instrText xml:space="preserve"> IF True = False </w:instrText>
-      </w:r>
-      <w:r>
-        <w:rPr>
-          <w:b/>
-        </w:rPr>
-        <w:instrText>"</w:instrText>
-      </w:r>
-      <w:r>
-        <w:rPr>
-          <w:b/>
-        </w:rPr>
-        <w:instrText>TrueText</w:instrText>
-      </w:r>
-      <w:r>
-        <w:rPr>
-          <w:b/>
-        </w:rPr>
-        <w:instrText>"</w:instrText>
-      </w:r>
-      <w:r>
-        <w:rPr>
-          <w:b/>
-        </w:rPr>
-        <w:instrText xml:space="preserve"> </w:instrText>
-      </w:r>
-      <w:r>
-        <w:rPr>
-          <w:b/>
-        </w:rPr>
-        <w:instrText>"</w:instrText>
-      </w:r>
-      <w:r>
-        <w:rPr>
-          <w:b/>
-        </w:rPr>
-        <w:instrText>FalseText</w:instrText>
-      </w:r>
-      <w:r>
-        <w:rPr>
-          <w:b/>
-        </w:rPr>
-        <w:instrText>"</w:instrText>
-      </w:r>
-      <w:r>
-        <w:rPr>
-          <w:b/>
-        </w:rPr>
-        <w:instrText xml:space="preserve"> \* MERGEFORMAT </w:instrText>
-      </w:r>
-      <w:r>
-        <w:rPr>
-          <w:b/>
-        </w:rPr>
-        <w:fldChar w:fldCharType="separate"/>
-      </w:r>
-      <w:r>
-        <w:rPr>
-          <w:b/>
-          <w:noProof/>
-        </w:rPr>
-        <w:t>FalseText</w:t>
-      </w:r>
-      <w:r>
-        <w:rPr>
-          <w:b/>
-        </w:rPr>
+        <w:instrText xml:space="preserve"> COMMENTS  \* FirstCap  \* MERGEFORMAT </w:instrText>
+      </w:r>
+      <w:r>
         <w:fldChar w:fldCharType="end"/>
       </w:r>
     </w:p>
     <w:sectPr>
-      <w:headerReference w:type="even" r:id="rId6"/>
-      <w:headerReference w:type="default" r:id="rId7"/>
-      <w:footerReference w:type="even" r:id="rId8"/>
-      <w:footerReference w:type="default" r:id="rId9"/>
-      <w:headerReference w:type="first" r:id="rId10"/>
-      <w:footerReference w:type="first" r:id="rId11"/>
+      <w:headerReference w:type="first" r:id="rId7"/>
       <w:pgSz w:w="11906" w:h="16838"/>
-      <w:pgMar w:top="1440" w:right="1440" w:bottom="1440" w:left="1440" w:header="708" w:footer="708" w:gutter="0"/>
+      <w:pgMar w:top="1134" w:right="850" w:bottom="1134" w:left="1701" w:header="708" w:footer="708" w:gutter="0"/>
       <w:cols w:space="708"/>
+      <w:titlePg/>
       <w:docGrid w:linePitch="360"/>
     </w:sectPr>
   </w:body>
@@ -225,7 +169,7 @@
 </file>
 
 <file path=word/endnotes.xml><?xml version="1.0" encoding="utf-8"?>
-<w:endnotes xmlns:wpc="http://schemas.microsoft.com/office/word/2010/wordprocessingCanvas" xmlns:cx="http://schemas.microsoft.com/office/drawing/2014/chartex" xmlns:cx1="http://schemas.microsoft.com/office/drawing/2015/9/8/chartex" xmlns:mc="http://schemas.openxmlformats.org/markup-compatibility/2006" xmlns:o="urn:schemas-microsoft-com:office:office" xmlns:r="http://schemas.openxmlformats.org/officeDocument/2006/relationships" xmlns:m="http://schemas.openxmlformats.org/officeDocument/2006/math" xmlns:v="urn:schemas-microsoft-com:vml" xmlns:wp14="http://schemas.microsoft.com/office/word/2010/wordprocessingDrawing" xmlns:wp="http://schemas.openxmlformats.org/drawingml/2006/wordprocessingDrawing" xmlns:w10="urn:schemas-microsoft-com:office:word" xmlns:w="http://schemas.openxmlformats.org/wordprocessingml/2006/main" xmlns:w14="http://schemas.microsoft.com/office/word/2010/wordml" xmlns:w15="http://schemas.microsoft.com/office/word/2012/wordml" xmlns:w16se="http://schemas.microsoft.com/office/word/2015/wordml/symex" xmlns:wpg="http://schemas.microsoft.com/office/word/2010/wordprocessingGroup" xmlns:wpi="http://schemas.microsoft.com/office/word/2010/wordprocessingInk" xmlns:wne="http://schemas.microsoft.com/office/word/2006/wordml" xmlns:wps="http://schemas.microsoft.com/office/word/2010/wordprocessingShape" mc:Ignorable="w14 w15 w16se wp14">
+<w:endnotes xmlns:wpc="http://schemas.microsoft.com/office/word/2010/wordprocessingCanvas" xmlns:cx="http://schemas.microsoft.com/office/drawing/2014/chartex" xmlns:cx1="http://schemas.microsoft.com/office/drawing/2015/9/8/chartex" xmlns:cx2="http://schemas.microsoft.com/office/drawing/2015/10/21/chartex" xmlns:cx3="http://schemas.microsoft.com/office/drawing/2016/5/9/chartex" xmlns:cx4="http://schemas.microsoft.com/office/drawing/2016/5/10/chartex" xmlns:cx5="http://schemas.microsoft.com/office/drawing/2016/5/11/chartex" xmlns:cx6="http://schemas.microsoft.com/office/drawing/2016/5/12/chartex" xmlns:cx7="http://schemas.microsoft.com/office/drawing/2016/5/13/chartex" xmlns:cx8="http://schemas.microsoft.com/office/drawing/2016/5/14/chartex" xmlns:mc="http://schemas.openxmlformats.org/markup-compatibility/2006" xmlns:aink="http://schemas.microsoft.com/office/drawing/2016/ink" xmlns:am3d="http://schemas.microsoft.com/office/drawing/2017/model3d" xmlns:o="urn:schemas-microsoft-com:office:office" xmlns:r="http://schemas.openxmlformats.org/officeDocument/2006/relationships" xmlns:m="http://schemas.openxmlformats.org/officeDocument/2006/math" xmlns:v="urn:schemas-microsoft-com:vml" xmlns:wp14="http://schemas.microsoft.com/office/word/2010/wordprocessingDrawing" xmlns:wp="http://schemas.openxmlformats.org/drawingml/2006/wordprocessingDrawing" xmlns:w10="urn:schemas-microsoft-com:office:word" xmlns:w="http://schemas.openxmlformats.org/wordprocessingml/2006/main" xmlns:w14="http://schemas.microsoft.com/office/word/2010/wordml" xmlns:w15="http://schemas.microsoft.com/office/word/2012/wordml" xmlns:w16cid="http://schemas.microsoft.com/office/word/2016/wordml/cid" xmlns:w16se="http://schemas.microsoft.com/office/word/2015/wordml/symex" xmlns:wpg="http://schemas.microsoft.com/office/word/2010/wordprocessingGroup" xmlns:wpi="http://schemas.microsoft.com/office/word/2010/wordprocessingInk" xmlns:wne="http://schemas.microsoft.com/office/word/2006/wordml" xmlns:wps="http://schemas.microsoft.com/office/word/2010/wordprocessingShape" mc:Ignorable="w14 w15 w16se w16cid wp14">
   <w:endnote w:type="separator" w:id="-1">
     <w:p>
       <w:pPr>
@@ -249,38 +193,8 @@
 </w:endnotes>
 </file>
 
-<file path=word/footer1.xml><?xml version="1.0" encoding="utf-8"?>
-<w:ftr xmlns:wpc="http://schemas.microsoft.com/office/word/2010/wordprocessingCanvas" xmlns:cx="http://schemas.microsoft.com/office/drawing/2014/chartex" xmlns:cx1="http://schemas.microsoft.com/office/drawing/2015/9/8/chartex" xmlns:mc="http://schemas.openxmlformats.org/markup-compatibility/2006" xmlns:o="urn:schemas-microsoft-com:office:office" xmlns:r="http://schemas.openxmlformats.org/officeDocument/2006/relationships" xmlns:m="http://schemas.openxmlformats.org/officeDocument/2006/math" xmlns:v="urn:schemas-microsoft-com:vml" xmlns:wp14="http://schemas.microsoft.com/office/word/2010/wordprocessingDrawing" xmlns:wp="http://schemas.openxmlformats.org/drawingml/2006/wordprocessingDrawing" xmlns:w10="urn:schemas-microsoft-com:office:word" xmlns:w="http://schemas.openxmlformats.org/wordprocessingml/2006/main" xmlns:w14="http://schemas.microsoft.com/office/word/2010/wordml" xmlns:w15="http://schemas.microsoft.com/office/word/2012/wordml" xmlns:w16se="http://schemas.microsoft.com/office/word/2015/wordml/symex" xmlns:wpg="http://schemas.microsoft.com/office/word/2010/wordprocessingGroup" xmlns:wpi="http://schemas.microsoft.com/office/word/2010/wordprocessingInk" xmlns:wne="http://schemas.microsoft.com/office/word/2006/wordml" xmlns:wps="http://schemas.microsoft.com/office/word/2010/wordprocessingShape" mc:Ignorable="w14 w15 w16se wp14">
-  <w:p>
-    <w:pPr>
-      <w:pStyle w:val="Footer"/>
-    </w:pPr>
-  </w:p>
-</w:ftr>
-</file>
-
-<file path=word/footer2.xml><?xml version="1.0" encoding="utf-8"?>
-<w:ftr xmlns:wpc="http://schemas.microsoft.com/office/word/2010/wordprocessingCanvas" xmlns:cx="http://schemas.microsoft.com/office/drawing/2014/chartex" xmlns:cx1="http://schemas.microsoft.com/office/drawing/2015/9/8/chartex" xmlns:mc="http://schemas.openxmlformats.org/markup-compatibility/2006" xmlns:o="urn:schemas-microsoft-com:office:office" xmlns:r="http://schemas.openxmlformats.org/officeDocument/2006/relationships" xmlns:m="http://schemas.openxmlformats.org/officeDocument/2006/math" xmlns:v="urn:schemas-microsoft-com:vml" xmlns:wp14="http://schemas.microsoft.com/office/word/2010/wordprocessingDrawing" xmlns:wp="http://schemas.openxmlformats.org/drawingml/2006/wordprocessingDrawing" xmlns:w10="urn:schemas-microsoft-com:office:word" xmlns:w="http://schemas.openxmlformats.org/wordprocessingml/2006/main" xmlns:w14="http://schemas.microsoft.com/office/word/2010/wordml" xmlns:w15="http://schemas.microsoft.com/office/word/2012/wordml" xmlns:w16se="http://schemas.microsoft.com/office/word/2015/wordml/symex" xmlns:wpg="http://schemas.microsoft.com/office/word/2010/wordprocessingGroup" xmlns:wpi="http://schemas.microsoft.com/office/word/2010/wordprocessingInk" xmlns:wne="http://schemas.microsoft.com/office/word/2006/wordml" xmlns:wps="http://schemas.microsoft.com/office/word/2010/wordprocessingShape" mc:Ignorable="w14 w15 w16se wp14">
-  <w:p>
-    <w:pPr>
-      <w:pStyle w:val="Footer"/>
-    </w:pPr>
-  </w:p>
-</w:ftr>
-</file>
-
-<file path=word/footer3.xml><?xml version="1.0" encoding="utf-8"?>
-<w:ftr xmlns:wpc="http://schemas.microsoft.com/office/word/2010/wordprocessingCanvas" xmlns:cx="http://schemas.microsoft.com/office/drawing/2014/chartex" xmlns:cx1="http://schemas.microsoft.com/office/drawing/2015/9/8/chartex" xmlns:mc="http://schemas.openxmlformats.org/markup-compatibility/2006" xmlns:o="urn:schemas-microsoft-com:office:office" xmlns:r="http://schemas.openxmlformats.org/officeDocument/2006/relationships" xmlns:m="http://schemas.openxmlformats.org/officeDocument/2006/math" xmlns:v="urn:schemas-microsoft-com:vml" xmlns:wp14="http://schemas.microsoft.com/office/word/2010/wordprocessingDrawing" xmlns:wp="http://schemas.openxmlformats.org/drawingml/2006/wordprocessingDrawing" xmlns:w10="urn:schemas-microsoft-com:office:word" xmlns:w="http://schemas.openxmlformats.org/wordprocessingml/2006/main" xmlns:w14="http://schemas.microsoft.com/office/word/2010/wordml" xmlns:w15="http://schemas.microsoft.com/office/word/2012/wordml" xmlns:w16se="http://schemas.microsoft.com/office/word/2015/wordml/symex" xmlns:wpg="http://schemas.microsoft.com/office/word/2010/wordprocessingGroup" xmlns:wpi="http://schemas.microsoft.com/office/word/2010/wordprocessingInk" xmlns:wne="http://schemas.microsoft.com/office/word/2006/wordml" xmlns:wps="http://schemas.microsoft.com/office/word/2010/wordprocessingShape" mc:Ignorable="w14 w15 w16se wp14">
-  <w:p>
-    <w:pPr>
-      <w:pStyle w:val="Footer"/>
-    </w:pPr>
-  </w:p>
-</w:ftr>
-</file>
-
 <file path=word/footnotes.xml><?xml version="1.0" encoding="utf-8"?>
-<w:footnotes xmlns:wpc="http://schemas.microsoft.com/office/word/2010/wordprocessingCanvas" xmlns:cx="http://schemas.microsoft.com/office/drawing/2014/chartex" xmlns:cx1="http://schemas.microsoft.com/office/drawing/2015/9/8/chartex" xmlns:mc="http://schemas.openxmlformats.org/markup-compatibility/2006" xmlns:o="urn:schemas-microsoft-com:office:office" xmlns:r="http://schemas.openxmlformats.org/officeDocument/2006/relationships" xmlns:m="http://schemas.openxmlformats.org/officeDocument/2006/math" xmlns:v="urn:schemas-microsoft-com:vml" xmlns:wp14="http://schemas.microsoft.com/office/word/2010/wordprocessingDrawing" xmlns:wp="http://schemas.openxmlformats.org/drawingml/2006/wordprocessingDrawing" xmlns:w10="urn:schemas-microsoft-com:office:word" xmlns:w="http://schemas.openxmlformats.org/wordprocessingml/2006/main" xmlns:w14="http://schemas.microsoft.com/office/word/2010/wordml" xmlns:w15="http://schemas.microsoft.com/office/word/2012/wordml" xmlns:w16se="http://schemas.microsoft.com/office/word/2015/wordml/symex" xmlns:wpg="http://schemas.microsoft.com/office/word/2010/wordprocessingGroup" xmlns:wpi="http://schemas.microsoft.com/office/word/2010/wordprocessingInk" xmlns:wne="http://schemas.microsoft.com/office/word/2006/wordml" xmlns:wps="http://schemas.microsoft.com/office/word/2010/wordprocessingShape" mc:Ignorable="w14 w15 w16se wp14">
+<w:footnotes xmlns:wpc="http://schemas.microsoft.com/office/word/2010/wordprocessingCanvas" xmlns:cx="http://schemas.microsoft.com/office/drawing/2014/chartex" xmlns:cx1="http://schemas.microsoft.com/office/drawing/2015/9/8/chartex" xmlns:cx2="http://schemas.microsoft.com/office/drawing/2015/10/21/chartex" xmlns:cx3="http://schemas.microsoft.com/office/drawing/2016/5/9/chartex" xmlns:cx4="http://schemas.microsoft.com/office/drawing/2016/5/10/chartex" xmlns:cx5="http://schemas.microsoft.com/office/drawing/2016/5/11/chartex" xmlns:cx6="http://schemas.microsoft.com/office/drawing/2016/5/12/chartex" xmlns:cx7="http://schemas.microsoft.com/office/drawing/2016/5/13/chartex" xmlns:cx8="http://schemas.microsoft.com/office/drawing/2016/5/14/chartex" xmlns:mc="http://schemas.openxmlformats.org/markup-compatibility/2006" xmlns:aink="http://schemas.microsoft.com/office/drawing/2016/ink" xmlns:am3d="http://schemas.microsoft.com/office/drawing/2017/model3d" xmlns:o="urn:schemas-microsoft-com:office:office" xmlns:r="http://schemas.openxmlformats.org/officeDocument/2006/relationships" xmlns:m="http://schemas.openxmlformats.org/officeDocument/2006/math" xmlns:v="urn:schemas-microsoft-com:vml" xmlns:wp14="http://schemas.microsoft.com/office/word/2010/wordprocessingDrawing" xmlns:wp="http://schemas.openxmlformats.org/drawingml/2006/wordprocessingDrawing" xmlns:w10="urn:schemas-microsoft-com:office:word" xmlns:w="http://schemas.openxmlformats.org/wordprocessingml/2006/main" xmlns:w14="http://schemas.microsoft.com/office/word/2010/wordml" xmlns:w15="http://schemas.microsoft.com/office/word/2012/wordml" xmlns:w16cid="http://schemas.microsoft.com/office/word/2016/wordml/cid" xmlns:w16se="http://schemas.microsoft.com/office/word/2015/wordml/symex" xmlns:wpg="http://schemas.microsoft.com/office/word/2010/wordprocessingGroup" xmlns:wpi="http://schemas.microsoft.com/office/word/2010/wordprocessingInk" xmlns:wne="http://schemas.microsoft.com/office/word/2006/wordml" xmlns:wps="http://schemas.microsoft.com/office/word/2010/wordprocessingShape" mc:Ignorable="w14 w15 w16se w16cid wp14">
   <w:footnote w:type="separator" w:id="-1">
     <w:p>
       <w:pPr>
@@ -305,90 +219,61 @@
 </file>
 
 <file path=word/header1.xml><?xml version="1.0" encoding="utf-8"?>
-<w:hdr xmlns:wpc="http://schemas.microsoft.com/office/word/2010/wordprocessingCanvas" xmlns:cx="http://schemas.microsoft.com/office/drawing/2014/chartex" xmlns:cx1="http://schemas.microsoft.com/office/drawing/2015/9/8/chartex" xmlns:mc="http://schemas.openxmlformats.org/markup-compatibility/2006" xmlns:o="urn:schemas-microsoft-com:office:office" xmlns:r="http://schemas.openxmlformats.org/officeDocument/2006/relationships" xmlns:m="http://schemas.openxmlformats.org/officeDocument/2006/math" xmlns:v="urn:schemas-microsoft-com:vml" xmlns:wp14="http://schemas.microsoft.com/office/word/2010/wordprocessingDrawing" xmlns:wp="http://schemas.openxmlformats.org/drawingml/2006/wordprocessingDrawing" xmlns:w10="urn:schemas-microsoft-com:office:word" xmlns:w="http://schemas.openxmlformats.org/wordprocessingml/2006/main" xmlns:w14="http://schemas.microsoft.com/office/word/2010/wordml" xmlns:w15="http://schemas.microsoft.com/office/word/2012/wordml" xmlns:w16se="http://schemas.microsoft.com/office/word/2015/wordml/symex" xmlns:wpg="http://schemas.microsoft.com/office/word/2010/wordprocessingGroup" xmlns:wpi="http://schemas.microsoft.com/office/word/2010/wordprocessingInk" xmlns:wne="http://schemas.microsoft.com/office/word/2006/wordml" xmlns:wps="http://schemas.microsoft.com/office/word/2010/wordprocessingShape" mc:Ignorable="w14 w15 w16se wp14">
+<w:hdr xmlns:wpc="http://schemas.microsoft.com/office/word/2010/wordprocessingCanvas" xmlns:cx="http://schemas.microsoft.com/office/drawing/2014/chartex" xmlns:cx1="http://schemas.microsoft.com/office/drawing/2015/9/8/chartex" xmlns:cx2="http://schemas.microsoft.com/office/drawing/2015/10/21/chartex" xmlns:cx3="http://schemas.microsoft.com/office/drawing/2016/5/9/chartex" xmlns:cx4="http://schemas.microsoft.com/office/drawing/2016/5/10/chartex" xmlns:cx5="http://schemas.microsoft.com/office/drawing/2016/5/11/chartex" xmlns:cx6="http://schemas.microsoft.com/office/drawing/2016/5/12/chartex" xmlns:cx7="http://schemas.microsoft.com/office/drawing/2016/5/13/chartex" xmlns:cx8="http://schemas.microsoft.com/office/drawing/2016/5/14/chartex" xmlns:mc="http://schemas.openxmlformats.org/markup-compatibility/2006" xmlns:aink="http://schemas.microsoft.com/office/drawing/2016/ink" xmlns:am3d="http://schemas.microsoft.com/office/drawing/2017/model3d" xmlns:o="urn:schemas-microsoft-com:office:office" xmlns:r="http://schemas.openxmlformats.org/officeDocument/2006/relationships" xmlns:m="http://schemas.openxmlformats.org/officeDocument/2006/math" xmlns:v="urn:schemas-microsoft-com:vml" xmlns:wp14="http://schemas.microsoft.com/office/word/2010/wordprocessingDrawing" xmlns:wp="http://schemas.openxmlformats.org/drawingml/2006/wordprocessingDrawing" xmlns:w10="urn:schemas-microsoft-com:office:word" xmlns:w="http://schemas.openxmlformats.org/wordprocessingml/2006/main" xmlns:w14="http://schemas.microsoft.com/office/word/2010/wordml" xmlns:w15="http://schemas.microsoft.com/office/word/2012/wordml" xmlns:w16cid="http://schemas.microsoft.com/office/word/2016/wordml/cid" xmlns:w16se="http://schemas.microsoft.com/office/word/2015/wordml/symex" xmlns:wpg="http://schemas.microsoft.com/office/word/2010/wordprocessingGroup" xmlns:wpi="http://schemas.microsoft.com/office/word/2010/wordprocessingInk" xmlns:wne="http://schemas.microsoft.com/office/word/2006/wordml" xmlns:wps="http://schemas.microsoft.com/office/word/2010/wordprocessingShape" mc:Ignorable="w14 w15 w16se w16cid wp14">
   <w:p>
     <w:pPr>
-      <w:pStyle w:val="Header"/>
+      <w:jc w:val="right"/>
+      <w:rPr>
+        <w:lang w:val="en-US"/>
+      </w:rPr>
     </w:pPr>
+    <w:r>
+      <w:rPr>
+        <w:lang w:val="en-US"/>
+      </w:rPr>
+      <w:t>This document contains linked fields</w:t>
+    </w:r>
   </w:p>
-</w:hdr>
-</file>
-
-<file path=word/header2.xml><?xml version="1.0" encoding="utf-8"?>
-<w:hdr xmlns:wpc="http://schemas.microsoft.com/office/word/2010/wordprocessingCanvas" xmlns:cx="http://schemas.microsoft.com/office/drawing/2014/chartex" xmlns:cx1="http://schemas.microsoft.com/office/drawing/2015/9/8/chartex" xmlns:mc="http://schemas.openxmlformats.org/markup-compatibility/2006" xmlns:o="urn:schemas-microsoft-com:office:office" xmlns:r="http://schemas.openxmlformats.org/officeDocument/2006/relationships" xmlns:m="http://schemas.openxmlformats.org/officeDocument/2006/math" xmlns:v="urn:schemas-microsoft-com:vml" xmlns:wp14="http://schemas.microsoft.com/office/word/2010/wordprocessingDrawing" xmlns:wp="http://schemas.openxmlformats.org/drawingml/2006/wordprocessingDrawing" xmlns:w10="urn:schemas-microsoft-com:office:word" xmlns:w="http://schemas.openxmlformats.org/wordprocessingml/2006/main" xmlns:w14="http://schemas.microsoft.com/office/word/2010/wordml" xmlns:w15="http://schemas.microsoft.com/office/word/2012/wordml" xmlns:w16se="http://schemas.microsoft.com/office/word/2015/wordml/symex" xmlns:wpg="http://schemas.microsoft.com/office/word/2010/wordprocessingGroup" xmlns:wpi="http://schemas.microsoft.com/office/word/2010/wordprocessingInk" xmlns:wne="http://schemas.microsoft.com/office/word/2006/wordml" xmlns:wps="http://schemas.microsoft.com/office/word/2010/wordprocessingShape" mc:Ignorable="w14 w15 w16se wp14">
   <w:p>
     <w:pPr>
-      <w:pStyle w:val="Header"/>
+      <w:spacing w:after="480"/>
+      <w:jc w:val="right"/>
+      <w:rPr>
+        <w:lang w:val="en-US"/>
+      </w:rPr>
     </w:pPr>
     <w:r>
-      <w:t xml:space="preserve">MERGEFIELD </w:t>
-    </w:r>
-    <w:r>
-      <w:t>in header:</w:t>
-    </w:r>
-    <w:r>
-      <w:t xml:space="preserve"> </w:t>
-    </w:r>
-    <w:r>
-      <w:t xml:space="preserve"> </w:t>
-    </w:r>
-    <w:r>
       <w:rPr>
-        <w:b/>
+        <w:lang w:val="en-US"/>
       </w:rPr>
-      <w:fldChar w:fldCharType="begin"/>
-    </w:r>
-    <w:r>
-      <w:rPr>
-        <w:b/>
-      </w:rPr>
-      <w:instrText xml:space="preserve"> MERGEFIELD  Field1  \* MERGEFORMAT </w:instrText>
-    </w:r>
-    <w:r>
-      <w:rPr>
-        <w:b/>
-      </w:rPr>
-      <w:fldChar w:fldCharType="separate"/>
-    </w:r>
-    <w:r>
-      <w:rPr>
-        <w:b/>
-        <w:noProof/>
-      </w:rPr>
-      <w:t>«Field1»</w:t>
-    </w:r>
-    <w:r>
-      <w:rPr>
-        <w:b/>
-      </w:rPr>
-      <w:fldChar w:fldCharType="end"/>
+      <w:t>Press Alt + F9 to toggle field codes</w:t>
     </w:r>
   </w:p>
 </w:hdr>
 </file>
 
-<file path=word/header3.xml><?xml version="1.0" encoding="utf-8"?>
-<w:hdr xmlns:wpc="http://schemas.microsoft.com/office/word/2010/wordprocessingCanvas" xmlns:cx="http://schemas.microsoft.com/office/drawing/2014/chartex" xmlns:cx1="http://schemas.microsoft.com/office/drawing/2015/9/8/chartex" xmlns:mc="http://schemas.openxmlformats.org/markup-compatibility/2006" xmlns:o="urn:schemas-microsoft-com:office:office" xmlns:r="http://schemas.openxmlformats.org/officeDocument/2006/relationships" xmlns:m="http://schemas.openxmlformats.org/officeDocument/2006/math" xmlns:v="urn:schemas-microsoft-com:vml" xmlns:wp14="http://schemas.microsoft.com/office/word/2010/wordprocessingDrawing" xmlns:wp="http://schemas.openxmlformats.org/drawingml/2006/wordprocessingDrawing" xmlns:w10="urn:schemas-microsoft-com:office:word" xmlns:w="http://schemas.openxmlformats.org/wordprocessingml/2006/main" xmlns:w14="http://schemas.microsoft.com/office/word/2010/wordml" xmlns:w15="http://schemas.microsoft.com/office/word/2012/wordml" xmlns:w16se="http://schemas.microsoft.com/office/word/2015/wordml/symex" xmlns:wpg="http://schemas.microsoft.com/office/word/2010/wordprocessingGroup" xmlns:wpi="http://schemas.microsoft.com/office/word/2010/wordprocessingInk" xmlns:wne="http://schemas.microsoft.com/office/word/2006/wordml" xmlns:wps="http://schemas.microsoft.com/office/word/2010/wordprocessingShape" mc:Ignorable="w14 w15 w16se wp14">
-  <w:p>
-    <w:pPr>
-      <w:pStyle w:val="Header"/>
-    </w:pPr>
-  </w:p>
-</w:hdr>
+<file path=word/numbering.xml><?xml version="1.0" encoding="utf-8"?>
+<w:numbering xmlns:wpc="http://schemas.microsoft.com/office/word/2010/wordprocessingCanvas" xmlns:cx="http://schemas.microsoft.com/office/drawing/2014/chartex" xmlns:cx1="http://schemas.microsoft.com/office/drawing/2015/9/8/chartex" xmlns:cx2="http://schemas.microsoft.com/office/drawing/2015/10/21/chartex" xmlns:cx3="http://schemas.microsoft.com/office/drawing/2016/5/9/chartex" xmlns:cx4="http://schemas.microsoft.com/office/drawing/2016/5/10/chartex" xmlns:cx5="http://schemas.microsoft.com/office/drawing/2016/5/11/chartex" xmlns:cx6="http://schemas.microsoft.com/office/drawing/2016/5/12/chartex" xmlns:cx7="http://schemas.microsoft.com/office/drawing/2016/5/13/chartex" xmlns:cx8="http://schemas.microsoft.com/office/drawing/2016/5/14/chartex" xmlns:mc="http://schemas.openxmlformats.org/markup-compatibility/2006" xmlns:aink="http://schemas.microsoft.com/office/drawing/2016/ink" xmlns:am3d="http://schemas.microsoft.com/office/drawing/2017/model3d" xmlns:o="urn:schemas-microsoft-com:office:office" xmlns:r="http://schemas.openxmlformats.org/officeDocument/2006/relationships" xmlns:m="http://schemas.openxmlformats.org/officeDocument/2006/math" xmlns:v="urn:schemas-microsoft-com:vml" xmlns:wp14="http://schemas.microsoft.com/office/word/2010/wordprocessingDrawing" xmlns:wp="http://schemas.openxmlformats.org/drawingml/2006/wordprocessingDrawing" xmlns:w10="urn:schemas-microsoft-com:office:word" xmlns:w="http://schemas.openxmlformats.org/wordprocessingml/2006/main" xmlns:w14="http://schemas.microsoft.com/office/word/2010/wordml" xmlns:w15="http://schemas.microsoft.com/office/word/2012/wordml" xmlns:w16cid="http://schemas.microsoft.com/office/word/2016/wordml/cid" xmlns:w16se="http://schemas.microsoft.com/office/word/2015/wordml/symex" xmlns:wpg="http://schemas.microsoft.com/office/word/2010/wordprocessingGroup" xmlns:wpi="http://schemas.microsoft.com/office/word/2010/wordprocessingInk" xmlns:wne="http://schemas.microsoft.com/office/word/2006/wordml" xmlns:wps="http://schemas.microsoft.com/office/word/2010/wordprocessingShape" mc:Ignorable="w14 w15 w16se w16cid wp14"/>
 </file>
 
 <file path=word/styles.xml><?xml version="1.0" encoding="utf-8"?>
-<w:styles xmlns:mc="http://schemas.openxmlformats.org/markup-compatibility/2006" xmlns:r="http://schemas.openxmlformats.org/officeDocument/2006/relationships" xmlns:w="http://schemas.openxmlformats.org/wordprocessingml/2006/main" xmlns:w14="http://schemas.microsoft.com/office/word/2010/wordml" xmlns:w15="http://schemas.microsoft.com/office/word/2012/wordml" xmlns:w16se="http://schemas.microsoft.com/office/word/2015/wordml/symex" mc:Ignorable="w14 w15 w16se">
+<w:styles xmlns:mc="http://schemas.openxmlformats.org/markup-compatibility/2006" xmlns:r="http://schemas.openxmlformats.org/officeDocument/2006/relationships" xmlns:w="http://schemas.openxmlformats.org/wordprocessingml/2006/main" xmlns:w14="http://schemas.microsoft.com/office/word/2010/wordml" xmlns:w15="http://schemas.microsoft.com/office/word/2012/wordml" xmlns:w16cid="http://schemas.microsoft.com/office/word/2016/wordml/cid" xmlns:w16se="http://schemas.microsoft.com/office/word/2015/wordml/symex" mc:Ignorable="w14 w15 w16se w16cid">
   <w:docDefaults>
     <w:rPrDefault>
       <w:rPr>
-        <w:rFonts w:ascii="Calibri" w:eastAsia="SimSun" w:hAnsi="Calibri" w:cs="Times New Roman"/>
-        <w:lang w:val="en-US" w:eastAsia="en-US" w:bidi="ar-SA"/>
+        <w:rFonts w:asciiTheme="minorHAnsi" w:eastAsiaTheme="minorHAnsi" w:hAnsiTheme="minorHAnsi" w:cstheme="minorBidi"/>
+        <w:sz w:val="22"/>
+        <w:szCs w:val="22"/>
+        <w:lang w:val="ru-RU" w:eastAsia="en-US" w:bidi="ar-SA"/>
       </w:rPr>
     </w:rPrDefault>
-    <w:pPrDefault/>
+    <w:pPrDefault>
+      <w:pPr>
+        <w:spacing w:after="160" w:line="259" w:lineRule="auto"/>
+      </w:pPr>
+    </w:pPrDefault>
   </w:docDefaults>
-  <w:latentStyles w:defLockedState="0" w:defUIPriority="99" w:defSemiHidden="0" w:defUnhideWhenUsed="0" w:defQFormat="0" w:count="371">
+  <w:latentStyles w:defLockedState="0" w:defUIPriority="99" w:defSemiHidden="0" w:defUnhideWhenUsed="0" w:defQFormat="0" w:count="376">
     <w:lsdException w:name="Normal" w:uiPriority="0" w:qFormat="1"/>
     <w:lsdException w:name="heading 1" w:uiPriority="9" w:qFormat="1"/>
     <w:lsdException w:name="heading 2" w:semiHidden="1" w:uiPriority="9" w:unhideWhenUsed="1" w:qFormat="1"/>
@@ -494,7 +379,6 @@
     <w:lsdException w:name="HTML Sample" w:semiHidden="1" w:unhideWhenUsed="1"/>
     <w:lsdException w:name="HTML Typewriter" w:semiHidden="1" w:unhideWhenUsed="1"/>
     <w:lsdException w:name="HTML Variable" w:semiHidden="1" w:unhideWhenUsed="1"/>
-    <w:lsdException w:name="Normal Table" w:semiHidden="1" w:unhideWhenUsed="1"/>
     <w:lsdException w:name="annotation subject" w:semiHidden="1" w:unhideWhenUsed="1"/>
     <w:lsdException w:name="No List" w:semiHidden="1" w:unhideWhenUsed="1"/>
     <w:lsdException w:name="Outline List 1" w:semiHidden="1" w:unhideWhenUsed="1"/>
@@ -540,11 +424,9 @@
     <w:lsdException w:name="Table Subtle 1" w:semiHidden="1" w:unhideWhenUsed="1"/>
     <w:lsdException w:name="Table Subtle 2" w:semiHidden="1" w:unhideWhenUsed="1"/>
     <w:lsdException w:name="Table Web 1" w:semiHidden="1" w:unhideWhenUsed="1"/>
-    <w:lsdException w:name="Table Web 2" w:semiHidden="1" w:unhideWhenUsed="1"/>
     <w:lsdException w:name="Table Web 3" w:semiHidden="1" w:unhideWhenUsed="1"/>
     <w:lsdException w:name="Balloon Text" w:semiHidden="1" w:unhideWhenUsed="1"/>
-    <w:lsdException w:name="Table Grid" w:uiPriority="59"/>
-    <w:lsdException w:name="Table Theme" w:semiHidden="1" w:unhideWhenUsed="1"/>
+    <w:lsdException w:name="Table Grid" w:uiPriority="39"/>
     <w:lsdException w:name="Placeholder Text" w:semiHidden="1"/>
     <w:lsdException w:name="No Spacing" w:uiPriority="1" w:qFormat="1"/>
     <w:lsdException w:name="Light Shading" w:uiPriority="60"/>
@@ -760,18 +642,14 @@
     <w:lsdException w:name="List Table 5 Dark Accent 6" w:uiPriority="50"/>
     <w:lsdException w:name="List Table 6 Colorful Accent 6" w:uiPriority="51"/>
     <w:lsdException w:name="List Table 7 Colorful Accent 6" w:uiPriority="52"/>
+    <w:lsdException w:name="Unresolved Mention" w:semiHidden="1" w:unhideWhenUsed="1"/>
+    <w:lsdException w:name="Smart Link" w:semiHidden="1" w:unhideWhenUsed="1"/>
   </w:latentStyles>
   <w:style w:type="paragraph" w:default="1" w:styleId="Normal">
     <w:name w:val="Normal"/>
     <w:qFormat/>
-    <w:rsid w:val="002146B9"/>
-    <w:pPr>
-      <w:spacing w:after="200" w:line="276" w:lineRule="auto"/>
-    </w:pPr>
     <w:rPr>
-      <w:sz w:val="22"/>
-      <w:szCs w:val="22"/>
-      <w:lang w:val="en-NZ" w:eastAsia="zh-CN"/>
+      <w:rFonts w:ascii="Arial" w:eastAsia="Arial" w:hAnsi="Arial" w:cs="Arial"/>
     </w:rPr>
   </w:style>
   <w:style w:type="character" w:default="1" w:styleId="DefaultParagraphFont">
@@ -785,7 +663,6 @@
     <w:uiPriority w:val="99"/>
     <w:semiHidden/>
     <w:unhideWhenUsed/>
-    <w:qFormat/>
     <w:tblPr>
       <w:tblInd w:w="0" w:type="dxa"/>
       <w:tblCellMar>
@@ -807,13 +684,12 @@
     <w:basedOn w:val="Normal"/>
     <w:link w:val="HeaderChar"/>
     <w:uiPriority w:val="99"/>
-    <w:semiHidden/>
     <w:unhideWhenUsed/>
-    <w:rsid w:val="005F2223"/>
+    <w:rsid w:val="00F15A6B"/>
     <w:pPr>
       <w:tabs>
-        <w:tab w:val="center" w:pos="4513"/>
-        <w:tab w:val="right" w:pos="9026"/>
+        <w:tab w:val="center" w:pos="4680"/>
+        <w:tab w:val="right" w:pos="9360"/>
       </w:tabs>
       <w:spacing w:after="0" w:line="240" w:lineRule="auto"/>
     </w:pPr>
@@ -823,21 +699,22 @@
     <w:basedOn w:val="DefaultParagraphFont"/>
     <w:link w:val="Header"/>
     <w:uiPriority w:val="99"/>
-    <w:semiHidden/>
-    <w:rsid w:val="005F2223"/>
+    <w:rsid w:val="00F15A6B"/>
+    <w:rPr>
+      <w:rFonts w:ascii="Arial" w:eastAsia="Arial" w:hAnsi="Arial" w:cs="Arial"/>
+    </w:rPr>
   </w:style>
   <w:style w:type="paragraph" w:styleId="Footer">
     <w:name w:val="footer"/>
     <w:basedOn w:val="Normal"/>
     <w:link w:val="FooterChar"/>
     <w:uiPriority w:val="99"/>
-    <w:semiHidden/>
     <w:unhideWhenUsed/>
-    <w:rsid w:val="005F2223"/>
+    <w:rsid w:val="00F15A6B"/>
     <w:pPr>
       <w:tabs>
-        <w:tab w:val="center" w:pos="4513"/>
-        <w:tab w:val="right" w:pos="9026"/>
+        <w:tab w:val="center" w:pos="4680"/>
+        <w:tab w:val="right" w:pos="9360"/>
       </w:tabs>
       <w:spacing w:after="0" w:line="240" w:lineRule="auto"/>
     </w:pPr>
@@ -847,16 +724,18 @@
     <w:basedOn w:val="DefaultParagraphFont"/>
     <w:link w:val="Footer"/>
     <w:uiPriority w:val="99"/>
-    <w:semiHidden/>
-    <w:rsid w:val="005F2223"/>
+    <w:rsid w:val="00F15A6B"/>
+    <w:rPr>
+      <w:rFonts w:ascii="Arial" w:eastAsia="Arial" w:hAnsi="Arial" w:cs="Arial"/>
+    </w:rPr>
   </w:style>
 </w:styles>
 </file>
 
 <file path=word/theme/theme1.xml><?xml version="1.0" encoding="utf-8"?>
-<a:theme xmlns:a="http://schemas.openxmlformats.org/drawingml/2006/main" name="Office Theme">
+<a:theme xmlns:a="http://schemas.openxmlformats.org/drawingml/2006/main" name="Тема Office">
   <a:themeElements>
-    <a:clrScheme name="Office">
+    <a:clrScheme name="Стандартная">
       <a:dk1>
         <a:sysClr val="windowText" lastClr="000000"/>
       </a:dk1>
@@ -870,7 +749,7 @@
         <a:srgbClr val="E7E6E6"/>
       </a:lt2>
       <a:accent1>
-        <a:srgbClr val="5B9BD5"/>
+        <a:srgbClr val="4472C4"/>
       </a:accent1>
       <a:accent2>
         <a:srgbClr val="ED7D31"/>
@@ -882,7 +761,7 @@
         <a:srgbClr val="FFC000"/>
       </a:accent4>
       <a:accent5>
-        <a:srgbClr val="4472C4"/>
+        <a:srgbClr val="5B9BD5"/>
       </a:accent5>
       <a:accent6>
         <a:srgbClr val="70AD47"/>
@@ -894,7 +773,7 @@
         <a:srgbClr val="954F72"/>
       </a:folHlink>
     </a:clrScheme>
-    <a:fontScheme name="Office">
+    <a:fontScheme name="Стандартная">
       <a:majorFont>
         <a:latin typeface="Calibri Light" panose="020F0302020204030204"/>
         <a:ea typeface=""/>
@@ -929,6 +808,23 @@
         <a:font script="Viet" typeface="Times New Roman"/>
         <a:font script="Uigh" typeface="Microsoft Uighur"/>
         <a:font script="Geor" typeface="Sylfaen"/>
+        <a:font script="Armn" typeface="Arial"/>
+        <a:font script="Bugi" typeface="Leelawadee UI"/>
+        <a:font script="Bopo" typeface="Microsoft JhengHei"/>
+        <a:font script="Java" typeface="Javanese Text"/>
+        <a:font script="Lisu" typeface="Segoe UI"/>
+        <a:font script="Mymr" typeface="Myanmar Text"/>
+        <a:font script="Nkoo" typeface="Ebrima"/>
+        <a:font script="Olck" typeface="Nirmala UI"/>
+        <a:font script="Osma" typeface="Ebrima"/>
+        <a:font script="Phag" typeface="Phagspa"/>
+        <a:font script="Syrn" typeface="Estrangelo Edessa"/>
+        <a:font script="Syrj" typeface="Estrangelo Edessa"/>
+        <a:font script="Syre" typeface="Estrangelo Edessa"/>
+        <a:font script="Sora" typeface="Nirmala UI"/>
+        <a:font script="Tale" typeface="Microsoft Tai Le"/>
+        <a:font script="Talu" typeface="Microsoft New Tai Lue"/>
+        <a:font script="Tfng" typeface="Ebrima"/>
       </a:majorFont>
       <a:minorFont>
         <a:latin typeface="Calibri" panose="020F0502020204030204"/>
@@ -964,9 +860,26 @@
         <a:font script="Viet" typeface="Arial"/>
         <a:font script="Uigh" typeface="Microsoft Uighur"/>
         <a:font script="Geor" typeface="Sylfaen"/>
+        <a:font script="Armn" typeface="Arial"/>
+        <a:font script="Bugi" typeface="Leelawadee UI"/>
+        <a:font script="Bopo" typeface="Microsoft JhengHei"/>
+        <a:font script="Java" typeface="Javanese Text"/>
+        <a:font script="Lisu" typeface="Segoe UI"/>
+        <a:font script="Mymr" typeface="Myanmar Text"/>
+        <a:font script="Nkoo" typeface="Ebrima"/>
+        <a:font script="Olck" typeface="Nirmala UI"/>
+        <a:font script="Osma" typeface="Ebrima"/>
+        <a:font script="Phag" typeface="Phagspa"/>
+        <a:font script="Syrn" typeface="Estrangelo Edessa"/>
+        <a:font script="Syrj" typeface="Estrangelo Edessa"/>
+        <a:font script="Syre" typeface="Estrangelo Edessa"/>
+        <a:font script="Sora" typeface="Nirmala UI"/>
+        <a:font script="Tale" typeface="Microsoft Tai Le"/>
+        <a:font script="Talu" typeface="Microsoft New Tai Lue"/>
+        <a:font script="Tfng" typeface="Ebrima"/>
       </a:minorFont>
     </a:fontScheme>
-    <a:fmtScheme name="Office">
+    <a:fmtScheme name="Стандартная">
       <a:fillStyleLst>
         <a:solidFill>
           <a:schemeClr val="phClr"/>
